--- a/docker-database-container.docx
+++ b/docker-database-container.docx
@@ -98,19 +98,19 @@
           <w:b/>
           <w:bCs/>
           <w:color w:val="FF0000"/>
-          <w:sz w:val="20"/>
-          <w:szCs w:val="20"/>
-          <w:lang w:val="en-US"/>
-        </w:rPr>
-      </w:pPr>
-      <w:r>
-        <w:rPr>
-          <w:rFonts w:ascii="Bookman Old Style" w:hAnsi="Bookman Old Style"/>
-          <w:b/>
-          <w:bCs/>
-          <w:color w:val="FF0000"/>
-          <w:sz w:val="20"/>
-          <w:szCs w:val="20"/>
+          <w:sz w:val="16"/>
+          <w:szCs w:val="16"/>
+          <w:lang w:val="en-US"/>
+        </w:rPr>
+      </w:pPr>
+      <w:r>
+        <w:rPr>
+          <w:rFonts w:ascii="Bookman Old Style" w:hAnsi="Bookman Old Style"/>
+          <w:b/>
+          <w:bCs/>
+          <w:color w:val="FF0000"/>
+          <w:sz w:val="16"/>
+          <w:szCs w:val="16"/>
           <w:lang w:val="en-US"/>
         </w:rPr>
         <w:t xml:space="preserve"># docker </w:t>
@@ -122,8 +122,8 @@
           <w:b/>
           <w:bCs/>
           <w:color w:val="FF0000"/>
-          <w:sz w:val="20"/>
-          <w:szCs w:val="20"/>
+          <w:sz w:val="16"/>
+          <w:szCs w:val="16"/>
           <w:lang w:val="en-US"/>
         </w:rPr>
         <w:t>run  --</w:t>
@@ -135,32 +135,138 @@
           <w:b/>
           <w:bCs/>
           <w:color w:val="FF0000"/>
-          <w:sz w:val="20"/>
-          <w:szCs w:val="20"/>
+          <w:sz w:val="16"/>
+          <w:szCs w:val="16"/>
+          <w:lang w:val="en-US"/>
+        </w:rPr>
+        <w:t>name  &lt;container-name&gt;  -d  -e MYSQL_ROOT_PASSWORD=</w:t>
+      </w:r>
+      <w:proofErr w:type="spellStart"/>
+      <w:r>
+        <w:rPr>
+          <w:rFonts w:ascii="Bookman Old Style" w:hAnsi="Bookman Old Style"/>
+          <w:b/>
+          <w:bCs/>
+          <w:color w:val="FF0000"/>
+          <w:sz w:val="16"/>
+          <w:szCs w:val="16"/>
+          <w:lang w:val="en-US"/>
+        </w:rPr>
+        <w:t>venkat</w:t>
+      </w:r>
+      <w:proofErr w:type="spellEnd"/>
+      <w:r>
+        <w:rPr>
+          <w:rFonts w:ascii="Bookman Old Style" w:hAnsi="Bookman Old Style"/>
+          <w:b/>
+          <w:bCs/>
+          <w:color w:val="FF0000"/>
+          <w:sz w:val="16"/>
+          <w:szCs w:val="16"/>
+          <w:lang w:val="en-US"/>
+        </w:rPr>
+        <w:t xml:space="preserve">  </w:t>
+      </w:r>
+      <w:proofErr w:type="spellStart"/>
+      <w:r>
+        <w:rPr>
+          <w:rFonts w:ascii="Bookman Old Style" w:hAnsi="Bookman Old Style"/>
+          <w:b/>
+          <w:bCs/>
+          <w:color w:val="FF0000"/>
+          <w:sz w:val="16"/>
+          <w:szCs w:val="16"/>
+          <w:lang w:val="en-US"/>
+        </w:rPr>
+        <w:t>mysql</w:t>
+      </w:r>
+      <w:proofErr w:type="spellEnd"/>
+      <w:r>
+        <w:rPr>
+          <w:rFonts w:ascii="Bookman Old Style" w:hAnsi="Bookman Old Style"/>
+          <w:b/>
+          <w:bCs/>
+          <w:color w:val="FF0000"/>
+          <w:sz w:val="16"/>
+          <w:szCs w:val="16"/>
+          <w:lang w:val="en-US"/>
+        </w:rPr>
+        <w:t>:&lt;version-number&gt;</w:t>
+      </w:r>
+    </w:p>
+    <w:p>
+      <w:pPr>
+        <w:contextualSpacing/>
+        <w:rPr>
+          <w:rFonts w:ascii="Bookman Old Style" w:hAnsi="Bookman Old Style"/>
+          <w:b/>
+          <w:bCs/>
+          <w:color w:val="FF0000"/>
+          <w:sz w:val="16"/>
+          <w:szCs w:val="16"/>
+          <w:lang w:val="en-US"/>
+        </w:rPr>
+      </w:pPr>
+      <w:r>
+        <w:rPr>
+          <w:rFonts w:ascii="Bookman Old Style" w:hAnsi="Bookman Old Style"/>
+          <w:b/>
+          <w:bCs/>
+          <w:color w:val="FF0000"/>
+          <w:sz w:val="16"/>
+          <w:szCs w:val="16"/>
+          <w:lang w:val="en-US"/>
+        </w:rPr>
+        <w:t xml:space="preserve"># docker </w:t>
+      </w:r>
+      <w:proofErr w:type="gramStart"/>
+      <w:r>
+        <w:rPr>
+          <w:rFonts w:ascii="Bookman Old Style" w:hAnsi="Bookman Old Style"/>
+          <w:b/>
+          <w:bCs/>
+          <w:color w:val="FF0000"/>
+          <w:sz w:val="16"/>
+          <w:szCs w:val="16"/>
+          <w:lang w:val="en-US"/>
+        </w:rPr>
+        <w:t>run  --</w:t>
+      </w:r>
+      <w:proofErr w:type="gramEnd"/>
+      <w:r>
+        <w:rPr>
+          <w:rFonts w:ascii="Bookman Old Style" w:hAnsi="Bookman Old Style"/>
+          <w:b/>
+          <w:bCs/>
+          <w:color w:val="FF0000"/>
+          <w:sz w:val="16"/>
+          <w:szCs w:val="16"/>
           <w:lang w:val="en-US"/>
         </w:rPr>
         <w:t xml:space="preserve">name  </w:t>
       </w:r>
-      <w:r>
-        <w:rPr>
-          <w:rFonts w:ascii="Bookman Old Style" w:hAnsi="Bookman Old Style"/>
-          <w:b/>
-          <w:bCs/>
-          <w:color w:val="FF0000"/>
-          <w:sz w:val="20"/>
-          <w:szCs w:val="20"/>
-          <w:lang w:val="en-US"/>
-        </w:rPr>
-        <w:t>&lt;container-name&gt;</w:t>
-      </w:r>
-      <w:r>
-        <w:rPr>
-          <w:rFonts w:ascii="Bookman Old Style" w:hAnsi="Bookman Old Style"/>
-          <w:b/>
-          <w:bCs/>
-          <w:color w:val="FF0000"/>
-          <w:sz w:val="20"/>
-          <w:szCs w:val="20"/>
+      <w:proofErr w:type="spellStart"/>
+      <w:r>
+        <w:rPr>
+          <w:rFonts w:ascii="Bookman Old Style" w:hAnsi="Bookman Old Style"/>
+          <w:b/>
+          <w:bCs/>
+          <w:color w:val="FF0000"/>
+          <w:sz w:val="16"/>
+          <w:szCs w:val="16"/>
+          <w:lang w:val="en-US"/>
+        </w:rPr>
+        <w:t>mydb</w:t>
+      </w:r>
+      <w:proofErr w:type="spellEnd"/>
+      <w:r>
+        <w:rPr>
+          <w:rFonts w:ascii="Bookman Old Style" w:hAnsi="Bookman Old Style"/>
+          <w:b/>
+          <w:bCs/>
+          <w:color w:val="FF0000"/>
+          <w:sz w:val="16"/>
+          <w:szCs w:val="16"/>
           <w:lang w:val="en-US"/>
         </w:rPr>
         <w:t xml:space="preserve">  -d  -e MYSQL_ROOT_PASSWORD=</w:t>
@@ -172,8 +278,8 @@
           <w:b/>
           <w:bCs/>
           <w:color w:val="FF0000"/>
-          <w:sz w:val="20"/>
-          <w:szCs w:val="20"/>
+          <w:sz w:val="16"/>
+          <w:szCs w:val="16"/>
           <w:lang w:val="en-US"/>
         </w:rPr>
         <w:t>venkat</w:t>
@@ -185,150 +291,8 @@
           <w:b/>
           <w:bCs/>
           <w:color w:val="FF0000"/>
-          <w:sz w:val="20"/>
-          <w:szCs w:val="20"/>
-          <w:lang w:val="en-US"/>
-        </w:rPr>
-        <w:t xml:space="preserve">  </w:t>
-      </w:r>
-      <w:proofErr w:type="spellStart"/>
-      <w:r>
-        <w:rPr>
-          <w:rFonts w:ascii="Bookman Old Style" w:hAnsi="Bookman Old Style"/>
-          <w:b/>
-          <w:bCs/>
-          <w:color w:val="FF0000"/>
-          <w:sz w:val="20"/>
-          <w:szCs w:val="20"/>
-          <w:lang w:val="en-US"/>
-        </w:rPr>
-        <w:t>mysql</w:t>
-      </w:r>
-      <w:proofErr w:type="spellEnd"/>
-      <w:r>
-        <w:rPr>
-          <w:rFonts w:ascii="Bookman Old Style" w:hAnsi="Bookman Old Style"/>
-          <w:b/>
-          <w:bCs/>
-          <w:color w:val="FF0000"/>
-          <w:sz w:val="20"/>
-          <w:szCs w:val="20"/>
-          <w:lang w:val="en-US"/>
-        </w:rPr>
-        <w:t>:</w:t>
-      </w:r>
-      <w:r>
-        <w:rPr>
-          <w:rFonts w:ascii="Bookman Old Style" w:hAnsi="Bookman Old Style"/>
-          <w:b/>
-          <w:bCs/>
-          <w:color w:val="FF0000"/>
-          <w:sz w:val="20"/>
-          <w:szCs w:val="20"/>
-          <w:lang w:val="en-US"/>
-        </w:rPr>
-        <w:t>&lt;version-number&gt;</w:t>
-      </w:r>
-    </w:p>
-    <w:p>
-      <w:pPr>
-        <w:contextualSpacing/>
-        <w:rPr>
-          <w:rFonts w:ascii="Bookman Old Style" w:hAnsi="Bookman Old Style"/>
-          <w:b/>
-          <w:bCs/>
-          <w:color w:val="FF0000"/>
-          <w:sz w:val="20"/>
-          <w:szCs w:val="20"/>
-          <w:lang w:val="en-US"/>
-        </w:rPr>
-      </w:pPr>
-      <w:r>
-        <w:rPr>
-          <w:rFonts w:ascii="Bookman Old Style" w:hAnsi="Bookman Old Style"/>
-          <w:b/>
-          <w:bCs/>
-          <w:color w:val="FF0000"/>
-          <w:sz w:val="20"/>
-          <w:szCs w:val="20"/>
-          <w:lang w:val="en-US"/>
-        </w:rPr>
-        <w:t xml:space="preserve"># docker </w:t>
-      </w:r>
-      <w:proofErr w:type="gramStart"/>
-      <w:r>
-        <w:rPr>
-          <w:rFonts w:ascii="Bookman Old Style" w:hAnsi="Bookman Old Style"/>
-          <w:b/>
-          <w:bCs/>
-          <w:color w:val="FF0000"/>
-          <w:sz w:val="20"/>
-          <w:szCs w:val="20"/>
-          <w:lang w:val="en-US"/>
-        </w:rPr>
-        <w:t>run  --</w:t>
-      </w:r>
-      <w:proofErr w:type="gramEnd"/>
-      <w:r>
-        <w:rPr>
-          <w:rFonts w:ascii="Bookman Old Style" w:hAnsi="Bookman Old Style"/>
-          <w:b/>
-          <w:bCs/>
-          <w:color w:val="FF0000"/>
-          <w:sz w:val="20"/>
-          <w:szCs w:val="20"/>
-          <w:lang w:val="en-US"/>
-        </w:rPr>
-        <w:t xml:space="preserve">name  </w:t>
-      </w:r>
-      <w:proofErr w:type="spellStart"/>
-      <w:r>
-        <w:rPr>
-          <w:rFonts w:ascii="Bookman Old Style" w:hAnsi="Bookman Old Style"/>
-          <w:b/>
-          <w:bCs/>
-          <w:color w:val="FF0000"/>
-          <w:sz w:val="20"/>
-          <w:szCs w:val="20"/>
-          <w:lang w:val="en-US"/>
-        </w:rPr>
-        <w:t>mydb</w:t>
-      </w:r>
-      <w:proofErr w:type="spellEnd"/>
-      <w:r>
-        <w:rPr>
-          <w:rFonts w:ascii="Bookman Old Style" w:hAnsi="Bookman Old Style"/>
-          <w:b/>
-          <w:bCs/>
-          <w:color w:val="FF0000"/>
-          <w:sz w:val="20"/>
-          <w:szCs w:val="20"/>
-          <w:lang w:val="en-US"/>
-        </w:rPr>
-        <w:t xml:space="preserve">  -d  -e MYSQL_ROOT_PASSWORD=</w:t>
-      </w:r>
-      <w:proofErr w:type="spellStart"/>
-      <w:r>
-        <w:rPr>
-          <w:rFonts w:ascii="Bookman Old Style" w:hAnsi="Bookman Old Style"/>
-          <w:b/>
-          <w:bCs/>
-          <w:color w:val="FF0000"/>
-          <w:sz w:val="20"/>
-          <w:szCs w:val="20"/>
-          <w:lang w:val="en-US"/>
-        </w:rPr>
-        <w:t>venkat</w:t>
-      </w:r>
-      <w:proofErr w:type="spellEnd"/>
-      <w:r>
-        <w:rPr>
-          <w:rFonts w:ascii="Bookman Old Style" w:hAnsi="Bookman Old Style"/>
-          <w:b/>
-          <w:bCs/>
-          <w:color w:val="FF0000"/>
-          <w:sz w:val="20"/>
-          <w:szCs w:val="20"/>
+          <w:sz w:val="16"/>
+          <w:szCs w:val="16"/>
           <w:lang w:val="en-US"/>
         </w:rPr>
         <w:t xml:space="preserve">  mysql:5</w:t>
@@ -1150,7 +1114,6 @@
           <w:szCs w:val="20"/>
           <w:lang w:val="en-US"/>
         </w:rPr>
-        <w:lastRenderedPageBreak/>
         <w:t xml:space="preserve">&gt; </w:t>
       </w:r>
       <w:proofErr w:type="gramStart"/>
